--- a/Nalanda_Common_spell/10-Vasubandhu/work_collated_docx/CFE3DB1D_format_namgyal.docx
+++ b/Nalanda_Common_spell/10-Vasubandhu/work_collated_docx/CFE3DB1D_format_namgyal.docx
@@ -61,7 +61,7 @@
         <w:footnoteReference w:id="25"/>
       </w:r>
       <w:r>
-        <w:t xml:space="preserve">གང་ཞེ་ན། འདུན་པ་དང་། ཁྱད་པར་དྲན་པ་དང་། མོས་པ་དང་། ཏིང་ངེ་འཛིན་དང་། ཤེས་རབ་བོ། །​དགེ་བ་བཅུ་གཅིག་གང་ཞེ་ན། དད་པ་དང་། བརྩོན་འགྲུས་དང་།ངོ་ཚ་ཡོད་པ་</w:t>
+        <w:t xml:space="preserve">གང་ཞེ་ན། འདུན་པ་དང་། ཁྱད་པར་དྲན་པ་དང་། མོས་པ་དང་། ཏིང་ངེ་འཛིན་དང་། ཤེས་རབ་བོ། །​དགེ་བ་བཅུ་གཅིག་གང་ཞེ་ན། དད་པ་དང་། བརྩོན་འགྲུས་དང་། ངོ་ཚ་ཡོད་པ་</w:t>
       </w:r>
       <w:r>
         <w:rPr>
@@ -106,7 +106,7 @@
         <w:footnoteReference w:id="30"/>
       </w:r>
       <w:r>
-        <w:t xml:space="preserve">བཞི་གང་ཞེ་ན། གཉིད་དང་། དཔྱོད་པ་དང་། འགྱོད་པ་དང་། རྟོག་པའོ། །​གཟུགས་ཀྱི་ཆོས་ལ་བསྡུ་ན་ངོ་བོ་བཅུ་གཅིག་གང་ཞེ་ན། མིག་གི་དབང་པོ་དང་། རྣ་བའི་དབང་པོ་དང་། སྣའི་དབང་པོ་དང་། ལྕེའི་དབང་པོ་དང་། ལུས་ཀྱི་དབང་པོ་དང་། གཟུགས་དང་། སྒྲ་དང་། དྲི་དང་། རོ་དང་།རེག་བྱ་དང་། ཆོས་ཀྱི་ཕྱོགས་སོ། །​བཏགས་པ་པ་འདུ་བྱེད་ཕན་ཚུན་མི་ལྡན་པའི་ཆོས་ལ་བསྡུ་ན་ངོ་བོ་ཉི་ཤུ་རྩ་བཞི་གང་ཞེ་ན། ཐོབ་པ་དང་། སྲོག་གི་རྩ་བ་དང་། སྐལ་བ་རིགས་མཐུན་པ་དང་། སོ་སོའི་སྐྱེ་བོ་དང་། འདུ་ཤེས་མེད་པ་པ་དང་། རྫོགས་པའི་འདུ་ཤེས་</w:t>
+        <w:t xml:space="preserve">བཞི་གང་ཞེ་ན། གཉིད་དང་། དཔྱོད་པ་དང་། འགྱོད་པ་དང་། རྟོག་པའོ། །​གཟུགས་ཀྱི་ཆོས་ལ་བསྡུ་ན་ངོ་བོ་བཅུ་གཅིག་གང་ཞེ་ན། མིག་གི་དབང་པོ་དང་། རྣ་བའི་དབང་པོ་དང་། སྣའི་དབང་པོ་དང་། ལྕེའི་དབང་པོ་དང་། ལུས་ཀྱི་དབང་པོ་དང་། གཟུགས་དང་། སྒྲ་དང་། དྲི་དང་། རོ་དང་། རེག་བྱ་དང་། ཆོས་ཀྱི་ཕྱོགས་སོ། །​བཏགས་པ་པ་འདུ་བྱེད་ཕན་ཚུན་མི་ལྡན་པའི་ཆོས་ལ་བསྡུ་ན་ངོ་བོ་ཉི་ཤུ་རྩ་བཞི་གང་ཞེ་ན། ཐོབ་པ་དང་། སྲོག་གི་རྩ་བ་དང་། སྐལ་བ་རིགས་མཐུན་པ་དང་། སོ་སོའི་སྐྱེ་བོ་དང་། འདུ་ཤེས་མེད་པ་པ་དང་། རྫོགས་པའི་འདུ་ཤེས་</w:t>
       </w:r>
       <w:r>
         <w:rPr>
@@ -145,7 +145,7 @@
         <w:footnoteReference w:id="34"/>
       </w:r>
       <w:r>
-        <w:t xml:space="preserve">དང་། དུས་དང་།ཕྱོགས་དང་། གྲངས་དང་། སྤྱོད་པ་མཐུན་པའི་ཚོགས་དང་། སྤྱོད་པ་</w:t>
+        <w:t xml:space="preserve">དང་། དུས་དང་། ཕྱོགས་དང་། གྲངས་དང་། སྤྱོད་པ་མཐུན་པའི་ཚོགས་དང་། སྤྱོད་པ་</w:t>
       </w:r>
       <w:r>
         <w:rPr>
